--- a/crud.docx
+++ b/crud.docx
@@ -17,7 +17,7 @@
           <w:rFonts w:ascii="Calibri" w:hAnsi="Calibri" w:cs="Calibri"/>
           <w:lang/>
         </w:rPr>
-        <w:t>crud</w:t>
+        <w:t>preconditions for all test cases:</w:t>
       </w:r>
     </w:p>
     <w:p>
@@ -35,7 +35,17 @@
           <w:rFonts w:ascii="Calibri" w:hAnsi="Calibri" w:cs="Calibri"/>
           <w:lang/>
         </w:rPr>
-        <w:t>create, read, update, delete</w:t>
+        <w:t>the following  sample application url will be used:</w:t>
+      </w:r>
+      <w:r>
+        <w:t xml:space="preserve"> </w:t>
+      </w:r>
+      <w:r>
+        <w:rPr>
+          <w:rFonts w:ascii="Calibri" w:hAnsi="Calibri" w:cs="Calibri"/>
+          <w:lang/>
+        </w:rPr>
+        <w:t>http://computer-database.herokuapp.com/computers</w:t>
       </w:r>
     </w:p>
     <w:p>
@@ -44,16 +54,27 @@
         <w:autoSpaceDN w:val="0"/>
         <w:adjustRightInd w:val="0"/>
         <w:rPr>
+          <w:rFonts w:ascii="Segoe UI" w:hAnsi="Segoe UI" w:cs="Segoe UI"/>
+          <w:color w:val="303942"/>
+          <w:sz w:val="18"/>
+          <w:szCs w:val="18"/>
+        </w:rPr>
+      </w:pPr>
+      <w:r>
+        <w:rPr>
           <w:rFonts w:ascii="Calibri" w:hAnsi="Calibri" w:cs="Calibri"/>
           <w:lang/>
         </w:rPr>
-      </w:pPr>
-      <w:r>
-        <w:rPr>
-          <w:rFonts w:ascii="Calibri" w:hAnsi="Calibri" w:cs="Calibri"/>
-          <w:lang/>
-        </w:rPr>
-        <w:t>preconditions for all test cases:</w:t>
+        <w:t xml:space="preserve">most of the test cases will be performed on a windows 7x64 machine using Chrome </w:t>
+      </w:r>
+      <w:r>
+        <w:rPr>
+          <w:rFonts w:ascii="Segoe UI" w:hAnsi="Segoe UI" w:cs="Segoe UI"/>
+          <w:color w:val="303942"/>
+          <w:sz w:val="18"/>
+          <w:szCs w:val="18"/>
+        </w:rPr>
+        <w:t>56.0.2924.87 (64-bit)</w:t>
       </w:r>
     </w:p>
     <w:p>
@@ -66,6 +87,27 @@
           <w:lang/>
         </w:rPr>
       </w:pPr>
+      <w:r>
+        <w:rPr>
+          <w:rFonts w:ascii="Segoe UI" w:hAnsi="Segoe UI" w:cs="Segoe UI"/>
+          <w:color w:val="303942"/>
+          <w:sz w:val="18"/>
+          <w:szCs w:val="18"/>
+        </w:rPr>
+        <w:t>for basic crossbrowser testing this Firefox version will be used:</w:t>
+      </w:r>
+      <w:r>
+        <w:t xml:space="preserve"> </w:t>
+      </w:r>
+      <w:r>
+        <w:rPr>
+          <w:rFonts w:ascii="Segoe UI" w:hAnsi="Segoe UI" w:cs="Segoe UI"/>
+          <w:color w:val="303942"/>
+          <w:sz w:val="18"/>
+          <w:szCs w:val="18"/>
+        </w:rPr>
+        <w:t>51.0.1 (32-bit)</w:t>
+      </w:r>
     </w:p>
     <w:p>
       <w:pPr>
@@ -77,6 +119,13 @@
           <w:lang/>
         </w:rPr>
       </w:pPr>
+      <w:r>
+        <w:rPr>
+          <w:rFonts w:ascii="Calibri" w:hAnsi="Calibri" w:cs="Calibri"/>
+          <w:lang/>
+        </w:rPr>
+        <w:t>the latest nodejs and webdriver node package will be used for automation(as of 13.02.2017)</w:t>
+      </w:r>
     </w:p>
     <w:p>
       <w:pPr>
@@ -91,13 +140,26 @@
     </w:p>
     <w:p>
       <w:pPr>
-        <w:pStyle w:val="NoSpacing"/>
-        <w:rPr>
-          <w:lang/>
-        </w:rPr>
-      </w:pPr>
-      <w:r>
-        <w:rPr>
+        <w:autoSpaceDE w:val="0"/>
+        <w:autoSpaceDN w:val="0"/>
+        <w:adjustRightInd w:val="0"/>
+        <w:rPr>
+          <w:rFonts w:ascii="Calibri" w:hAnsi="Calibri" w:cs="Calibri"/>
+          <w:lang/>
+        </w:rPr>
+      </w:pPr>
+    </w:p>
+    <w:p>
+      <w:pPr>
+        <w:pStyle w:val="NoSpacing"/>
+        <w:rPr>
+          <w:b/>
+          <w:lang/>
+        </w:rPr>
+      </w:pPr>
+      <w:r>
+        <w:rPr>
+          <w:b/>
           <w:lang/>
         </w:rPr>
         <w:t>add computer</w:t>
@@ -118,8 +180,1048 @@
           <w:lang/>
         </w:rPr>
       </w:pPr>
+      <w:r>
+        <w:rPr>
+          <w:lang/>
+        </w:rPr>
+        <w:t>tc1</w:t>
+      </w:r>
+    </w:p>
+    <w:p>
+      <w:pPr>
+        <w:pStyle w:val="NoSpacing"/>
+        <w:rPr>
+          <w:lang/>
+        </w:rPr>
+      </w:pPr>
+      <w:r>
+        <w:rPr>
+          <w:lang/>
+        </w:rPr>
+        <w:t>go to base url</w:t>
+      </w:r>
+    </w:p>
+    <w:p>
+      <w:pPr>
+        <w:pStyle w:val="NoSpacing"/>
+        <w:rPr>
+          <w:lang/>
+        </w:rPr>
+      </w:pPr>
+      <w:r>
+        <w:rPr>
+          <w:lang/>
+        </w:rPr>
+        <w:t>press add computer</w:t>
+      </w:r>
+    </w:p>
+    <w:p>
+      <w:pPr>
+        <w:pStyle w:val="NoSpacing"/>
+        <w:rPr>
+          <w:lang/>
+        </w:rPr>
+      </w:pPr>
+      <w:r>
+        <w:rPr>
+          <w:lang/>
+        </w:rPr>
+        <w:t xml:space="preserve">press create this computer </w:t>
+      </w:r>
+    </w:p>
+    <w:p>
+      <w:pPr>
+        <w:pStyle w:val="NoSpacing"/>
+        <w:rPr>
+          <w:lang/>
+        </w:rPr>
+      </w:pPr>
+      <w:r>
+        <w:rPr>
+          <w:lang/>
+        </w:rPr>
+        <w:t>expected&gt;&gt;&gt;The computer name field is highlighted with light red to indicate the name is mandatory</w:t>
+      </w:r>
+    </w:p>
+    <w:p>
+      <w:pPr>
+        <w:pStyle w:val="NoSpacing"/>
+        <w:rPr>
+          <w:lang/>
+        </w:rPr>
+      </w:pPr>
+    </w:p>
+    <w:p>
+      <w:pPr>
+        <w:pStyle w:val="NoSpacing"/>
+        <w:rPr>
+          <w:lang/>
+        </w:rPr>
+      </w:pPr>
+      <w:r>
+        <w:rPr>
+          <w:lang/>
+        </w:rPr>
+        <w:t>tc2</w:t>
+      </w:r>
+    </w:p>
+    <w:p>
+      <w:pPr>
+        <w:pStyle w:val="NoSpacing"/>
+        <w:rPr>
+          <w:lang/>
+        </w:rPr>
+      </w:pPr>
+      <w:r>
+        <w:rPr>
+          <w:lang/>
+        </w:rPr>
+        <w:t>add name "tc2"</w:t>
+      </w:r>
+    </w:p>
+    <w:p>
+      <w:pPr>
+        <w:pStyle w:val="NoSpacing"/>
+        <w:rPr>
+          <w:lang/>
+        </w:rPr>
+      </w:pPr>
+      <w:r>
+        <w:rPr>
+          <w:lang/>
+        </w:rPr>
+        <w:t>add future date</w:t>
+      </w:r>
+    </w:p>
+    <w:p>
+      <w:pPr>
+        <w:pStyle w:val="NoSpacing"/>
+        <w:rPr>
+          <w:lang/>
+        </w:rPr>
+      </w:pPr>
+      <w:r>
+        <w:rPr>
+          <w:lang/>
+        </w:rPr>
+        <w:t>expected&gt;&gt;&gt; error</w:t>
+      </w:r>
+    </w:p>
+    <w:p>
+      <w:pPr>
+        <w:pStyle w:val="NoSpacing"/>
+        <w:rPr>
+          <w:lang/>
+        </w:rPr>
+      </w:pPr>
+      <w:r>
+        <w:rPr>
+          <w:lang/>
+        </w:rPr>
+        <w:t>actual&gt;&gt;&gt;computer is created!</w:t>
+      </w:r>
+    </w:p>
+    <w:p>
+      <w:pPr>
+        <w:pStyle w:val="NoSpacing"/>
+        <w:rPr>
+          <w:lang/>
+        </w:rPr>
+      </w:pPr>
+    </w:p>
+    <w:p>
+      <w:pPr>
+        <w:pStyle w:val="NoSpacing"/>
+        <w:rPr>
+          <w:lang/>
+        </w:rPr>
+      </w:pPr>
+      <w:r>
+        <w:rPr>
+          <w:lang/>
+        </w:rPr>
+        <w:t>tc3</w:t>
+      </w:r>
+    </w:p>
+    <w:p>
+      <w:pPr>
+        <w:pStyle w:val="NoSpacing"/>
+        <w:rPr>
+          <w:lang/>
+        </w:rPr>
+      </w:pPr>
+      <w:r>
+        <w:rPr>
+          <w:lang/>
+        </w:rPr>
+        <w:t>add valid name</w:t>
+      </w:r>
+    </w:p>
+    <w:p>
+      <w:pPr>
+        <w:pStyle w:val="NoSpacing"/>
+        <w:rPr>
+          <w:lang/>
+        </w:rPr>
+      </w:pPr>
+      <w:r>
+        <w:rPr>
+          <w:lang/>
+        </w:rPr>
+        <w:t>add 0000-01-01 as date</w:t>
+      </w:r>
+    </w:p>
+    <w:p>
+      <w:pPr>
+        <w:pStyle w:val="NoSpacing"/>
+        <w:rPr>
+          <w:lang/>
+        </w:rPr>
+      </w:pPr>
+      <w:r>
+        <w:rPr>
+          <w:lang/>
+        </w:rPr>
+        <w:t>expected&gt;&gt;&gt; error</w:t>
+      </w:r>
+    </w:p>
+    <w:p>
+      <w:pPr>
+        <w:pStyle w:val="NoSpacing"/>
+        <w:rPr>
+          <w:lang/>
+        </w:rPr>
+      </w:pPr>
+      <w:r>
+        <w:rPr>
+          <w:lang/>
+        </w:rPr>
+        <w:t>actual&gt;&gt;&gt;computer is created and the date is 3 Jan 0001</w:t>
+      </w:r>
+    </w:p>
+    <w:p>
+      <w:pPr>
+        <w:pStyle w:val="NoSpacing"/>
+        <w:rPr>
+          <w:lang/>
+        </w:rPr>
+      </w:pPr>
+    </w:p>
+    <w:p>
+      <w:pPr>
+        <w:pStyle w:val="NoSpacing"/>
+        <w:rPr>
+          <w:lang/>
+        </w:rPr>
+      </w:pPr>
+      <w:r>
+        <w:rPr>
+          <w:lang/>
+        </w:rPr>
+        <w:t>tc4</w:t>
+      </w:r>
+    </w:p>
+    <w:p>
+      <w:pPr>
+        <w:pStyle w:val="NoSpacing"/>
+        <w:rPr>
+          <w:lang/>
+        </w:rPr>
+      </w:pPr>
+      <w:r>
+        <w:rPr>
+          <w:lang/>
+        </w:rPr>
+        <w:t>discontinued should always be &gt; created</w:t>
+      </w:r>
+    </w:p>
+    <w:p>
+      <w:pPr>
+        <w:pStyle w:val="NoSpacing"/>
+        <w:rPr>
+          <w:lang/>
+        </w:rPr>
+      </w:pPr>
+    </w:p>
+    <w:p>
+      <w:pPr>
+        <w:pStyle w:val="NoSpacing"/>
+        <w:rPr>
+          <w:lang/>
+        </w:rPr>
+      </w:pPr>
+    </w:p>
+    <w:p>
+      <w:pPr>
+        <w:pStyle w:val="NoSpacing"/>
+        <w:rPr>
+          <w:lang/>
+        </w:rPr>
+      </w:pPr>
+      <w:r>
+        <w:rPr>
+          <w:lang/>
+        </w:rPr>
+        <w:t>tc5 duplicate entries should not be allowed</w:t>
+      </w:r>
+    </w:p>
+    <w:p>
+      <w:pPr>
+        <w:pStyle w:val="NoSpacing"/>
+        <w:rPr>
+          <w:lang/>
+        </w:rPr>
+      </w:pPr>
+    </w:p>
+    <w:p>
+      <w:pPr>
+        <w:pStyle w:val="NoSpacing"/>
+        <w:rPr>
+          <w:lang/>
+        </w:rPr>
+      </w:pPr>
+      <w:r>
+        <w:rPr>
+          <w:lang/>
+        </w:rPr>
+        <w:t>tc6</w:t>
+      </w:r>
+    </w:p>
+    <w:p>
+      <w:pPr>
+        <w:pStyle w:val="NoSpacing"/>
+        <w:rPr>
+          <w:lang/>
+        </w:rPr>
+      </w:pPr>
+      <w:r>
+        <w:rPr>
+          <w:lang/>
+        </w:rPr>
+        <w:t>m</w:t>
+      </w:r>
+      <w:r>
+        <w:rPr>
+          <w:lang/>
+        </w:rPr>
+        <w:t>ü</w:t>
+      </w:r>
+      <w:r>
+        <w:rPr>
+          <w:lang/>
+        </w:rPr>
+        <w:t>ller name</w:t>
+      </w:r>
+    </w:p>
+    <w:p>
+      <w:pPr>
+        <w:pStyle w:val="NoSpacing"/>
+        <w:rPr>
+          <w:lang/>
+        </w:rPr>
+      </w:pPr>
+    </w:p>
+    <w:p>
+      <w:pPr>
+        <w:pStyle w:val="NoSpacing"/>
+        <w:rPr>
+          <w:lang/>
+        </w:rPr>
+      </w:pPr>
+      <w:r>
+        <w:rPr>
+          <w:lang/>
+        </w:rPr>
+        <w:t>tc7</w:t>
+      </w:r>
+    </w:p>
+    <w:p>
+      <w:pPr>
+        <w:pStyle w:val="NoSpacing"/>
+        <w:rPr>
+          <w:lang/>
+        </w:rPr>
+      </w:pPr>
+      <w:r>
+        <w:rPr>
+          <w:lang/>
+        </w:rPr>
+        <w:t>long name&gt;&gt;&gt;&gt;out of bounds</w:t>
+      </w:r>
+    </w:p>
+    <w:p>
+      <w:pPr>
+        <w:pStyle w:val="NoSpacing"/>
+        <w:rPr>
+          <w:lang/>
+        </w:rPr>
+      </w:pPr>
+    </w:p>
+    <w:p>
+      <w:pPr>
+        <w:pStyle w:val="NoSpacing"/>
+        <w:rPr>
+          <w:lang/>
+        </w:rPr>
+      </w:pPr>
+    </w:p>
+    <w:p>
+      <w:pPr>
+        <w:pStyle w:val="NoSpacing"/>
+        <w:rPr>
+          <w:lang/>
+        </w:rPr>
+      </w:pPr>
+    </w:p>
+    <w:p>
+      <w:pPr>
+        <w:pStyle w:val="NoSpacing"/>
+        <w:rPr>
+          <w:b/>
+          <w:lang/>
+        </w:rPr>
+      </w:pPr>
+      <w:r>
+        <w:rPr>
+          <w:b/>
+          <w:lang/>
+        </w:rPr>
+        <w:t>read</w:t>
+      </w:r>
     </w:p>
     <w:p/>
+    <w:p>
+      <w:pPr>
+        <w:pStyle w:val="NoSpacing"/>
+      </w:pPr>
+      <w:r>
+        <w:t>tc1</w:t>
+      </w:r>
+    </w:p>
+    <w:p>
+      <w:pPr>
+        <w:pStyle w:val="NoSpacing"/>
+      </w:pPr>
+      <w:r>
+        <w:t>navgitae to page 2</w:t>
+      </w:r>
+    </w:p>
+    <w:p>
+      <w:pPr>
+        <w:pStyle w:val="NoSpacing"/>
+      </w:pPr>
+      <w:r>
+        <w:t>&gt;&gt;&gt;displaying 11-20</w:t>
+      </w:r>
+    </w:p>
+    <w:p>
+      <w:pPr>
+        <w:pStyle w:val="NoSpacing"/>
+      </w:pPr>
+    </w:p>
+    <w:p>
+      <w:pPr>
+        <w:pStyle w:val="NoSpacing"/>
+      </w:pPr>
+      <w:r>
+        <w:t>tc2</w:t>
+      </w:r>
+    </w:p>
+    <w:p>
+      <w:pPr>
+        <w:pStyle w:val="NoSpacing"/>
+        <w:rPr>
+          <w:lang/>
+        </w:rPr>
+      </w:pPr>
+      <w:r>
+        <w:rPr>
+          <w:lang/>
+        </w:rPr>
+        <w:t>sorting arrows always sort by name only</w:t>
+      </w:r>
+    </w:p>
+    <w:p>
+      <w:pPr>
+        <w:pStyle w:val="NoSpacing"/>
+        <w:rPr>
+          <w:lang/>
+        </w:rPr>
+      </w:pPr>
+      <w:r>
+        <w:rPr>
+          <w:lang/>
+        </w:rPr>
+        <w:t>fail</w:t>
+      </w:r>
+    </w:p>
+    <w:p>
+      <w:pPr>
+        <w:pStyle w:val="NoSpacing"/>
+        <w:rPr>
+          <w:lang/>
+        </w:rPr>
+      </w:pPr>
+    </w:p>
+    <w:p>
+      <w:pPr>
+        <w:pStyle w:val="NoSpacing"/>
+        <w:rPr>
+          <w:lang/>
+        </w:rPr>
+      </w:pPr>
+      <w:r>
+        <w:rPr>
+          <w:lang/>
+        </w:rPr>
+        <w:t>tc3</w:t>
+      </w:r>
+    </w:p>
+    <w:p>
+      <w:pPr>
+        <w:pStyle w:val="NoSpacing"/>
+        <w:rPr>
+          <w:lang/>
+        </w:rPr>
+      </w:pPr>
+      <w:r>
+        <w:rPr>
+          <w:lang/>
+        </w:rPr>
+        <w:t>filter by ""</w:t>
+      </w:r>
+    </w:p>
+    <w:p>
+      <w:pPr>
+        <w:pStyle w:val="NoSpacing"/>
+        <w:rPr>
+          <w:lang/>
+        </w:rPr>
+      </w:pPr>
+    </w:p>
+    <w:p>
+      <w:pPr>
+        <w:pStyle w:val="NoSpacing"/>
+        <w:rPr>
+          <w:lang/>
+        </w:rPr>
+      </w:pPr>
+      <w:r>
+        <w:rPr>
+          <w:lang/>
+        </w:rPr>
+        <w:t>tc4</w:t>
+      </w:r>
+    </w:p>
+    <w:p>
+      <w:pPr>
+        <w:pStyle w:val="NoSpacing"/>
+        <w:rPr>
+          <w:lang/>
+        </w:rPr>
+      </w:pPr>
+      <w:r>
+        <w:rPr>
+          <w:lang/>
+        </w:rPr>
+        <w:t>filter by" "</w:t>
+      </w:r>
+    </w:p>
+    <w:p>
+      <w:pPr>
+        <w:pStyle w:val="NoSpacing"/>
+        <w:rPr>
+          <w:lang/>
+        </w:rPr>
+      </w:pPr>
+    </w:p>
+    <w:p>
+      <w:pPr>
+        <w:pStyle w:val="NoSpacing"/>
+        <w:rPr>
+          <w:lang/>
+        </w:rPr>
+      </w:pPr>
+      <w:r>
+        <w:rPr>
+          <w:lang/>
+        </w:rPr>
+        <w:t>tc5</w:t>
+      </w:r>
+    </w:p>
+    <w:p>
+      <w:pPr>
+        <w:pStyle w:val="NoSpacing"/>
+        <w:rPr>
+          <w:lang/>
+        </w:rPr>
+      </w:pPr>
+      <w:r>
+        <w:rPr>
+          <w:lang/>
+        </w:rPr>
+        <w:t>filter by "tc2"</w:t>
+      </w:r>
+    </w:p>
+    <w:p>
+      <w:pPr>
+        <w:pStyle w:val="NoSpacing"/>
+        <w:rPr>
+          <w:lang/>
+        </w:rPr>
+      </w:pPr>
+    </w:p>
+    <w:p>
+      <w:pPr>
+        <w:pStyle w:val="NoSpacing"/>
+        <w:rPr>
+          <w:lang/>
+        </w:rPr>
+      </w:pPr>
+      <w:r>
+        <w:rPr>
+          <w:lang/>
+        </w:rPr>
+        <w:t>tc6</w:t>
+      </w:r>
+    </w:p>
+    <w:p>
+      <w:pPr>
+        <w:pStyle w:val="NoSpacing"/>
+        <w:rPr>
+          <w:lang/>
+        </w:rPr>
+      </w:pPr>
+      <w:r>
+        <w:rPr>
+          <w:lang/>
+        </w:rPr>
+        <w:t>modify url with p=30</w:t>
+      </w:r>
+    </w:p>
+    <w:p>
+      <w:pPr>
+        <w:pStyle w:val="NoSpacing"/>
+        <w:rPr>
+          <w:lang/>
+        </w:rPr>
+      </w:pPr>
+    </w:p>
+    <w:p>
+      <w:pPr>
+        <w:pStyle w:val="NoSpacing"/>
+        <w:rPr>
+          <w:lang/>
+        </w:rPr>
+      </w:pPr>
+      <w:r>
+        <w:rPr>
+          <w:lang/>
+        </w:rPr>
+        <w:t>tc7</w:t>
+      </w:r>
+    </w:p>
+    <w:p>
+      <w:pPr>
+        <w:pStyle w:val="NoSpacing"/>
+        <w:rPr>
+          <w:lang/>
+        </w:rPr>
+      </w:pPr>
+      <w:r>
+        <w:rPr>
+          <w:lang/>
+        </w:rPr>
+        <w:t>one computer found</w:t>
+      </w:r>
+    </w:p>
+    <w:p>
+      <w:pPr>
+        <w:pStyle w:val="NoSpacing"/>
+        <w:rPr>
+          <w:lang/>
+        </w:rPr>
+      </w:pPr>
+    </w:p>
+    <w:p>
+      <w:pPr>
+        <w:pStyle w:val="NoSpacing"/>
+        <w:rPr>
+          <w:b/>
+          <w:lang/>
+        </w:rPr>
+      </w:pPr>
+      <w:r>
+        <w:rPr>
+          <w:b/>
+          <w:lang/>
+        </w:rPr>
+        <w:t>update</w:t>
+      </w:r>
+    </w:p>
+    <w:p>
+      <w:pPr>
+        <w:pStyle w:val="NoSpacing"/>
+        <w:rPr>
+          <w:b/>
+          <w:lang/>
+        </w:rPr>
+      </w:pPr>
+    </w:p>
+    <w:p>
+      <w:pPr>
+        <w:pStyle w:val="NoSpacing"/>
+        <w:rPr>
+          <w:lang/>
+        </w:rPr>
+      </w:pPr>
+      <w:r>
+        <w:rPr>
+          <w:lang/>
+        </w:rPr>
+        <w:t>tc1</w:t>
+      </w:r>
+    </w:p>
+    <w:p>
+      <w:pPr>
+        <w:pStyle w:val="NoSpacing"/>
+        <w:rPr>
+          <w:lang/>
+        </w:rPr>
+      </w:pPr>
+      <w:r>
+        <w:rPr>
+          <w:lang/>
+        </w:rPr>
+        <w:t>update tc2 cpmuter to no name</w:t>
+      </w:r>
+    </w:p>
+    <w:p>
+      <w:pPr>
+        <w:pStyle w:val="NoSpacing"/>
+        <w:rPr>
+          <w:lang/>
+        </w:rPr>
+      </w:pPr>
+    </w:p>
+    <w:p>
+      <w:pPr>
+        <w:pStyle w:val="NoSpacing"/>
+        <w:rPr>
+          <w:lang/>
+        </w:rPr>
+      </w:pPr>
+      <w:r>
+        <w:rPr>
+          <w:lang/>
+        </w:rPr>
+        <w:t>tc2</w:t>
+      </w:r>
+    </w:p>
+    <w:p>
+      <w:pPr>
+        <w:pStyle w:val="NoSpacing"/>
+        <w:rPr>
+          <w:lang/>
+        </w:rPr>
+      </w:pPr>
+      <w:r>
+        <w:rPr>
+          <w:lang/>
+        </w:rPr>
+        <w:t>update 11 computer to</w:t>
+      </w:r>
+      <w:r>
+        <w:rPr>
+          <w:rFonts w:hint="eastAsia"/>
+          <w:lang/>
+        </w:rPr>
+        <w:t>雨</w:t>
+      </w:r>
+    </w:p>
+    <w:p>
+      <w:pPr>
+        <w:pStyle w:val="NoSpacing"/>
+        <w:rPr>
+          <w:lang/>
+        </w:rPr>
+      </w:pPr>
+    </w:p>
+    <w:p>
+      <w:pPr>
+        <w:pStyle w:val="NoSpacing"/>
+        <w:rPr>
+          <w:lang/>
+        </w:rPr>
+      </w:pPr>
+      <w:r>
+        <w:rPr>
+          <w:lang/>
+        </w:rPr>
+        <w:t>tc3</w:t>
+      </w:r>
+    </w:p>
+    <w:p>
+      <w:pPr>
+        <w:pStyle w:val="NoSpacing"/>
+        <w:rPr>
+          <w:lang/>
+        </w:rPr>
+      </w:pPr>
+      <w:r>
+        <w:rPr>
+          <w:lang/>
+        </w:rPr>
+        <w:t>update computer with no changes</w:t>
+      </w:r>
+    </w:p>
+    <w:p>
+      <w:pPr>
+        <w:pStyle w:val="NoSpacing"/>
+        <w:rPr>
+          <w:lang/>
+        </w:rPr>
+      </w:pPr>
+      <w:r>
+        <w:rPr>
+          <w:lang/>
+        </w:rPr>
+        <w:t>&gt;&gt;&gt;computer updated message should not be displayed</w:t>
+      </w:r>
+    </w:p>
+    <w:p>
+      <w:pPr>
+        <w:pStyle w:val="NoSpacing"/>
+        <w:rPr>
+          <w:lang/>
+        </w:rPr>
+      </w:pPr>
+    </w:p>
+    <w:p>
+      <w:pPr>
+        <w:pStyle w:val="NoSpacing"/>
+        <w:rPr>
+          <w:lang/>
+        </w:rPr>
+      </w:pPr>
+      <w:r>
+        <w:rPr>
+          <w:lang/>
+        </w:rPr>
+        <w:t>tc4</w:t>
+      </w:r>
+    </w:p>
+    <w:p>
+      <w:pPr>
+        <w:pStyle w:val="NoSpacing"/>
+        <w:rPr>
+          <w:lang/>
+        </w:rPr>
+      </w:pPr>
+      <w:r>
+        <w:rPr>
+          <w:lang/>
+        </w:rPr>
+        <w:t>go to page 5</w:t>
+      </w:r>
+    </w:p>
+    <w:p>
+      <w:pPr>
+        <w:pStyle w:val="NoSpacing"/>
+        <w:rPr>
+          <w:lang/>
+        </w:rPr>
+      </w:pPr>
+      <w:r>
+        <w:rPr>
+          <w:lang/>
+        </w:rPr>
+        <w:t>update pc</w:t>
+      </w:r>
+    </w:p>
+    <w:p>
+      <w:pPr>
+        <w:pStyle w:val="NoSpacing"/>
+        <w:rPr>
+          <w:lang/>
+        </w:rPr>
+      </w:pPr>
+      <w:r>
+        <w:rPr>
+          <w:lang/>
+        </w:rPr>
+        <w:t>&gt;&gt;&gt;stays on page 5</w:t>
+      </w:r>
+    </w:p>
+    <w:p>
+      <w:pPr>
+        <w:pStyle w:val="NoSpacing"/>
+        <w:rPr>
+          <w:lang/>
+        </w:rPr>
+      </w:pPr>
+    </w:p>
+    <w:p>
+      <w:pPr>
+        <w:pStyle w:val="NoSpacing"/>
+        <w:rPr>
+          <w:lang/>
+        </w:rPr>
+      </w:pPr>
+    </w:p>
+    <w:p>
+      <w:pPr>
+        <w:pStyle w:val="NoSpacing"/>
+        <w:rPr>
+          <w:lang/>
+        </w:rPr>
+      </w:pPr>
+    </w:p>
+    <w:p>
+      <w:pPr>
+        <w:pStyle w:val="NoSpacing"/>
+        <w:rPr>
+          <w:b/>
+          <w:lang/>
+        </w:rPr>
+      </w:pPr>
+      <w:r>
+        <w:rPr>
+          <w:b/>
+          <w:lang/>
+        </w:rPr>
+        <w:t>delete</w:t>
+      </w:r>
+    </w:p>
+    <w:p>
+      <w:pPr>
+        <w:pStyle w:val="NoSpacing"/>
+        <w:rPr>
+          <w:lang/>
+        </w:rPr>
+      </w:pPr>
+      <w:r>
+        <w:rPr>
+          <w:lang/>
+        </w:rPr>
+        <w:t>tc1</w:t>
+      </w:r>
+    </w:p>
+    <w:p>
+      <w:pPr>
+        <w:pStyle w:val="NoSpacing"/>
+        <w:rPr>
+          <w:lang/>
+        </w:rPr>
+      </w:pPr>
+      <w:r>
+        <w:rPr>
+          <w:lang/>
+        </w:rPr>
+        <w:t>delete first computer</w:t>
+      </w:r>
+    </w:p>
+    <w:p>
+      <w:pPr>
+        <w:pStyle w:val="NoSpacing"/>
+        <w:rPr>
+          <w:lang/>
+        </w:rPr>
+      </w:pPr>
+      <w:r>
+        <w:rPr>
+          <w:lang/>
+        </w:rPr>
+        <w:t>no confirmation dialog</w:t>
+      </w:r>
+    </w:p>
+    <w:p>
+      <w:pPr>
+        <w:pStyle w:val="NoSpacing"/>
+        <w:rPr>
+          <w:lang/>
+        </w:rPr>
+      </w:pPr>
+    </w:p>
+    <w:p>
+      <w:pPr>
+        <w:pStyle w:val="NoSpacing"/>
+        <w:rPr>
+          <w:lang/>
+        </w:rPr>
+      </w:pPr>
+      <w:r>
+        <w:rPr>
+          <w:lang/>
+        </w:rPr>
+        <w:t xml:space="preserve">tc2 </w:t>
+      </w:r>
+    </w:p>
+    <w:p>
+      <w:pPr>
+        <w:pStyle w:val="NoSpacing"/>
+        <w:rPr>
+          <w:lang/>
+        </w:rPr>
+      </w:pPr>
+      <w:r>
+        <w:rPr>
+          <w:lang/>
+        </w:rPr>
+        <w:t>read no of computers found</w:t>
+      </w:r>
+    </w:p>
+    <w:p>
+      <w:pPr>
+        <w:pStyle w:val="NoSpacing"/>
+        <w:rPr>
+          <w:lang/>
+        </w:rPr>
+      </w:pPr>
+      <w:r>
+        <w:rPr>
+          <w:lang/>
+        </w:rPr>
+        <w:t>delete one</w:t>
+      </w:r>
+    </w:p>
+    <w:p>
+      <w:pPr>
+        <w:pStyle w:val="NoSpacing"/>
+        <w:rPr>
+          <w:lang/>
+        </w:rPr>
+      </w:pPr>
+      <w:r>
+        <w:rPr>
+          <w:lang/>
+        </w:rPr>
+        <w:t>no--</w:t>
+      </w:r>
+    </w:p>
+    <w:p>
+      <w:pPr>
+        <w:pStyle w:val="NoSpacing"/>
+        <w:rPr>
+          <w:lang/>
+        </w:rPr>
+      </w:pPr>
+    </w:p>
+    <w:p>
+      <w:pPr>
+        <w:pStyle w:val="NoSpacing"/>
+      </w:pPr>
+    </w:p>
+    <w:p>
+      <w:pPr>
+        <w:pStyle w:val="NoSpacing"/>
+      </w:pPr>
+    </w:p>
+    <w:p>
+      <w:pPr>
+        <w:pStyle w:val="NoSpacing"/>
+      </w:pPr>
+    </w:p>
     <w:sectPr>
       <w:pgSz w:w="12240" w:h="15840"/>
       <w:pgMar w:top="1440" w:right="1440" w:bottom="1440" w:left="1440" w:header="720" w:footer="720" w:gutter="0"/>
@@ -612,4 +1714,16 @@
   <a:objectDefaults/>
   <a:extraClrSchemeLst/>
 </a:theme>
+</file>
+
+<file path=customXml/item1.xml><?xml version="1.0" encoding="utf-8"?>
+<b:Sources xmlns:b="http://schemas.openxmlformats.org/officeDocument/2006/bibliography" xmlns="http://schemas.openxmlformats.org/officeDocument/2006/bibliography" SelectedStyle="\APA.XSL" StyleName="APA"/>
+</file>
+
+<file path=customXml/itemProps1.xml><?xml version="1.0" encoding="utf-8"?>
+<ds:datastoreItem xmlns:ds="http://schemas.openxmlformats.org/officeDocument/2006/customXml" ds:itemID="{C2E99E58-9105-434D-B762-1281CB732444}">
+  <ds:schemaRefs>
+    <ds:schemaRef ds:uri="http://schemas.openxmlformats.org/officeDocument/2006/bibliography"/>
+  </ds:schemaRefs>
+</ds:datastoreItem>
 </file>
--- a/crud.docx
+++ b/crud.docx
@@ -9,15 +9,19 @@
         <w:adjustRightInd w:val="0"/>
         <w:rPr>
           <w:rFonts w:ascii="Calibri" w:hAnsi="Calibri" w:cs="Calibri"/>
-          <w:lang/>
         </w:rPr>
       </w:pPr>
       <w:r>
         <w:rPr>
           <w:rFonts w:ascii="Calibri" w:hAnsi="Calibri" w:cs="Calibri"/>
-          <w:lang/>
-        </w:rPr>
-        <w:t>preconditions for all test cases:</w:t>
+        </w:rPr>
+        <w:t>P</w:t>
+      </w:r>
+      <w:r>
+        <w:rPr>
+          <w:rFonts w:ascii="Calibri" w:hAnsi="Calibri" w:cs="Calibri"/>
+        </w:rPr>
+        <w:t>reconditions for all test cases:</w:t>
       </w:r>
     </w:p>
     <w:p>
@@ -27,13 +31,17 @@
         <w:adjustRightInd w:val="0"/>
         <w:rPr>
           <w:rFonts w:ascii="Calibri" w:hAnsi="Calibri" w:cs="Calibri"/>
-          <w:lang/>
         </w:rPr>
       </w:pPr>
       <w:r>
         <w:rPr>
           <w:rFonts w:ascii="Calibri" w:hAnsi="Calibri" w:cs="Calibri"/>
-          <w:lang/>
+        </w:rPr>
+        <w:t>*</w:t>
+      </w:r>
+      <w:r>
+        <w:rPr>
+          <w:rFonts w:ascii="Calibri" w:hAnsi="Calibri" w:cs="Calibri"/>
         </w:rPr>
         <w:t>the following  sample application url will be used:</w:t>
       </w:r>
@@ -43,7 +51,6 @@
       <w:r>
         <w:rPr>
           <w:rFonts w:ascii="Calibri" w:hAnsi="Calibri" w:cs="Calibri"/>
-          <w:lang/>
         </w:rPr>
         <w:t>http://computer-database.herokuapp.com/computers</w:t>
       </w:r>
@@ -63,7 +70,12 @@
       <w:r>
         <w:rPr>
           <w:rFonts w:ascii="Calibri" w:hAnsi="Calibri" w:cs="Calibri"/>
-          <w:lang/>
+        </w:rPr>
+        <w:t>*</w:t>
+      </w:r>
+      <w:r>
+        <w:rPr>
+          <w:rFonts w:ascii="Calibri" w:hAnsi="Calibri" w:cs="Calibri"/>
         </w:rPr>
         <w:t xml:space="preserve">most of the test cases will be performed on a windows 7x64 machine using Chrome </w:t>
       </w:r>
@@ -83,16 +95,20 @@
         <w:autoSpaceDN w:val="0"/>
         <w:adjustRightInd w:val="0"/>
         <w:rPr>
-          <w:rFonts w:ascii="Calibri" w:hAnsi="Calibri" w:cs="Calibri"/>
-          <w:lang/>
-        </w:rPr>
-      </w:pPr>
-      <w:r>
-        <w:rPr>
-          <w:rFonts w:ascii="Segoe UI" w:hAnsi="Segoe UI" w:cs="Segoe UI"/>
+          <w:rFonts w:cs="Calibri"/>
+        </w:rPr>
+      </w:pPr>
+      <w:r>
+        <w:rPr>
+          <w:rFonts w:cs="Segoe UI"/>
           <w:color w:val="303942"/>
-          <w:sz w:val="18"/>
-          <w:szCs w:val="18"/>
+        </w:rPr>
+        <w:t>*</w:t>
+      </w:r>
+      <w:r>
+        <w:rPr>
+          <w:rFonts w:cs="Segoe UI"/>
+          <w:color w:val="303942"/>
         </w:rPr>
         <w:t>for basic crossbrowser testing this Firefox version will be used:</w:t>
       </w:r>
@@ -101,10 +117,8 @@
       </w:r>
       <w:r>
         <w:rPr>
-          <w:rFonts w:ascii="Segoe UI" w:hAnsi="Segoe UI" w:cs="Segoe UI"/>
+          <w:rFonts w:cs="Segoe UI"/>
           <w:color w:val="303942"/>
-          <w:sz w:val="18"/>
-          <w:szCs w:val="18"/>
         </w:rPr>
         <w:t>51.0.1 (32-bit)</w:t>
       </w:r>
@@ -116,13 +130,17 @@
         <w:adjustRightInd w:val="0"/>
         <w:rPr>
           <w:rFonts w:ascii="Calibri" w:hAnsi="Calibri" w:cs="Calibri"/>
-          <w:lang/>
         </w:rPr>
       </w:pPr>
       <w:r>
         <w:rPr>
           <w:rFonts w:ascii="Calibri" w:hAnsi="Calibri" w:cs="Calibri"/>
-          <w:lang/>
+        </w:rPr>
+        <w:t>*</w:t>
+      </w:r>
+      <w:r>
+        <w:rPr>
+          <w:rFonts w:ascii="Calibri" w:hAnsi="Calibri" w:cs="Calibri"/>
         </w:rPr>
         <w:t>the latest nodejs and webdriver node package will be used for automation(as of 13.02.2017)</w:t>
       </w:r>
@@ -134,7 +152,6 @@
         <w:adjustRightInd w:val="0"/>
         <w:rPr>
           <w:rFonts w:ascii="Calibri" w:hAnsi="Calibri" w:cs="Calibri"/>
-          <w:lang/>
         </w:rPr>
       </w:pPr>
     </w:p>
@@ -145,7 +162,6 @@
         <w:adjustRightInd w:val="0"/>
         <w:rPr>
           <w:rFonts w:ascii="Calibri" w:hAnsi="Calibri" w:cs="Calibri"/>
-          <w:lang/>
         </w:rPr>
       </w:pPr>
     </w:p>
@@ -154,423 +170,321 @@
         <w:pStyle w:val="NoSpacing"/>
         <w:rPr>
           <w:b/>
-          <w:lang/>
         </w:rPr>
       </w:pPr>
       <w:r>
         <w:rPr>
           <w:b/>
-          <w:lang/>
-        </w:rPr>
-        <w:t>add computer</w:t>
-      </w:r>
-    </w:p>
-    <w:p>
-      <w:pPr>
-        <w:pStyle w:val="NoSpacing"/>
-        <w:rPr>
-          <w:lang/>
-        </w:rPr>
-      </w:pPr>
-    </w:p>
-    <w:p>
-      <w:pPr>
-        <w:pStyle w:val="NoSpacing"/>
-        <w:rPr>
-          <w:lang/>
-        </w:rPr>
-      </w:pPr>
-      <w:r>
-        <w:rPr>
-          <w:lang/>
-        </w:rPr>
-        <w:t>tc1</w:t>
-      </w:r>
-    </w:p>
-    <w:p>
-      <w:pPr>
-        <w:pStyle w:val="NoSpacing"/>
-        <w:rPr>
-          <w:lang/>
-        </w:rPr>
-      </w:pPr>
-      <w:r>
-        <w:rPr>
-          <w:lang/>
-        </w:rPr>
+        </w:rPr>
+        <w:t>create</w:t>
+      </w:r>
+      <w:r>
+        <w:rPr>
+          <w:b/>
+        </w:rPr>
+        <w:t xml:space="preserve"> computer</w:t>
+      </w:r>
+    </w:p>
+    <w:p>
+      <w:pPr>
+        <w:pStyle w:val="NoSpacing"/>
+      </w:pPr>
+    </w:p>
+    <w:p>
+      <w:pPr>
+        <w:pStyle w:val="NoSpacing"/>
+        <w:rPr>
+          <w:i/>
+        </w:rPr>
+      </w:pPr>
+      <w:r>
+        <w:rPr>
+          <w:i/>
+        </w:rPr>
+        <w:t xml:space="preserve">test case </w:t>
+      </w:r>
+      <w:r>
+        <w:rPr>
+          <w:i/>
+        </w:rPr>
+        <w:t>1</w:t>
+      </w:r>
+    </w:p>
+    <w:p>
+      <w:pPr>
+        <w:pStyle w:val="NoSpacing"/>
+      </w:pPr>
+      <w:r>
         <w:t>go to base url</w:t>
       </w:r>
     </w:p>
     <w:p>
       <w:pPr>
         <w:pStyle w:val="NoSpacing"/>
-        <w:rPr>
-          <w:lang/>
-        </w:rPr>
-      </w:pPr>
-      <w:r>
-        <w:rPr>
-          <w:lang/>
-        </w:rPr>
+      </w:pPr>
+      <w:r>
         <w:t>press add computer</w:t>
       </w:r>
     </w:p>
     <w:p>
       <w:pPr>
         <w:pStyle w:val="NoSpacing"/>
-        <w:rPr>
-          <w:lang/>
-        </w:rPr>
-      </w:pPr>
-      <w:r>
-        <w:rPr>
-          <w:lang/>
-        </w:rPr>
+      </w:pPr>
+      <w:r>
         <w:t xml:space="preserve">press create this computer </w:t>
       </w:r>
     </w:p>
     <w:p>
       <w:pPr>
         <w:pStyle w:val="NoSpacing"/>
-        <w:rPr>
-          <w:lang/>
-        </w:rPr>
-      </w:pPr>
-      <w:r>
-        <w:rPr>
-          <w:lang/>
-        </w:rPr>
+      </w:pPr>
+      <w:r>
         <w:t>expected&gt;&gt;&gt;The computer name field is highlighted with light red to indicate the name is mandatory</w:t>
       </w:r>
     </w:p>
     <w:p>
       <w:pPr>
         <w:pStyle w:val="NoSpacing"/>
-        <w:rPr>
-          <w:lang/>
-        </w:rPr>
-      </w:pPr>
-    </w:p>
-    <w:p>
-      <w:pPr>
-        <w:pStyle w:val="NoSpacing"/>
-        <w:rPr>
-          <w:lang/>
-        </w:rPr>
-      </w:pPr>
-      <w:r>
-        <w:rPr>
-          <w:lang/>
-        </w:rPr>
-        <w:t>tc2</w:t>
-      </w:r>
-    </w:p>
-    <w:p>
-      <w:pPr>
-        <w:pStyle w:val="NoSpacing"/>
-        <w:rPr>
-          <w:lang/>
-        </w:rPr>
-      </w:pPr>
-      <w:r>
-        <w:rPr>
-          <w:lang/>
-        </w:rPr>
+      </w:pPr>
+    </w:p>
+    <w:p>
+      <w:pPr>
+        <w:pStyle w:val="NoSpacing"/>
+        <w:rPr>
+          <w:i/>
+        </w:rPr>
+      </w:pPr>
+      <w:r>
+        <w:rPr>
+          <w:i/>
+        </w:rPr>
+        <w:t xml:space="preserve">test case </w:t>
+      </w:r>
+      <w:r>
+        <w:rPr>
+          <w:i/>
+        </w:rPr>
+        <w:t>2</w:t>
+      </w:r>
+    </w:p>
+    <w:p>
+      <w:pPr>
+        <w:pStyle w:val="NoSpacing"/>
+      </w:pPr>
+      <w:r>
         <w:t>add name "tc2"</w:t>
       </w:r>
     </w:p>
     <w:p>
       <w:pPr>
         <w:pStyle w:val="NoSpacing"/>
-        <w:rPr>
-          <w:lang/>
-        </w:rPr>
-      </w:pPr>
-      <w:r>
-        <w:rPr>
-          <w:lang/>
-        </w:rPr>
+      </w:pPr>
+      <w:r>
         <w:t>add future date</w:t>
       </w:r>
     </w:p>
     <w:p>
       <w:pPr>
         <w:pStyle w:val="NoSpacing"/>
-        <w:rPr>
-          <w:lang/>
-        </w:rPr>
-      </w:pPr>
-      <w:r>
-        <w:rPr>
-          <w:lang/>
-        </w:rPr>
+      </w:pPr>
+      <w:r>
         <w:t>expected&gt;&gt;&gt; error</w:t>
       </w:r>
     </w:p>
     <w:p>
       <w:pPr>
         <w:pStyle w:val="NoSpacing"/>
-        <w:rPr>
-          <w:lang/>
-        </w:rPr>
-      </w:pPr>
-      <w:r>
-        <w:rPr>
-          <w:lang/>
-        </w:rPr>
+      </w:pPr>
+      <w:r>
         <w:t>actual&gt;&gt;&gt;computer is created!</w:t>
       </w:r>
     </w:p>
     <w:p>
       <w:pPr>
         <w:pStyle w:val="NoSpacing"/>
-        <w:rPr>
-          <w:lang/>
-        </w:rPr>
-      </w:pPr>
-    </w:p>
-    <w:p>
-      <w:pPr>
-        <w:pStyle w:val="NoSpacing"/>
-        <w:rPr>
-          <w:lang/>
-        </w:rPr>
-      </w:pPr>
-      <w:r>
-        <w:rPr>
-          <w:lang/>
-        </w:rPr>
-        <w:t>tc3</w:t>
-      </w:r>
-    </w:p>
-    <w:p>
-      <w:pPr>
-        <w:pStyle w:val="NoSpacing"/>
-        <w:rPr>
-          <w:lang/>
-        </w:rPr>
-      </w:pPr>
-      <w:r>
-        <w:rPr>
-          <w:lang/>
-        </w:rPr>
+      </w:pPr>
+    </w:p>
+    <w:p>
+      <w:pPr>
+        <w:pStyle w:val="NoSpacing"/>
+      </w:pPr>
+      <w:r>
+        <w:rPr>
+          <w:i/>
+        </w:rPr>
+        <w:t xml:space="preserve">test case </w:t>
+      </w:r>
+      <w:r>
+        <w:t>3</w:t>
+      </w:r>
+    </w:p>
+    <w:p>
+      <w:pPr>
+        <w:pStyle w:val="NoSpacing"/>
+      </w:pPr>
+      <w:r>
         <w:t>add valid name</w:t>
       </w:r>
     </w:p>
     <w:p>
       <w:pPr>
         <w:pStyle w:val="NoSpacing"/>
-        <w:rPr>
-          <w:lang/>
-        </w:rPr>
-      </w:pPr>
-      <w:r>
-        <w:rPr>
-          <w:lang/>
-        </w:rPr>
+      </w:pPr>
+      <w:r>
         <w:t>add 0000-01-01 as date</w:t>
       </w:r>
     </w:p>
     <w:p>
       <w:pPr>
         <w:pStyle w:val="NoSpacing"/>
-        <w:rPr>
-          <w:lang/>
-        </w:rPr>
-      </w:pPr>
-      <w:r>
-        <w:rPr>
-          <w:lang/>
-        </w:rPr>
+      </w:pPr>
+      <w:r>
         <w:t>expected&gt;&gt;&gt; error</w:t>
       </w:r>
     </w:p>
     <w:p>
       <w:pPr>
         <w:pStyle w:val="NoSpacing"/>
-        <w:rPr>
-          <w:lang/>
-        </w:rPr>
-      </w:pPr>
-      <w:r>
-        <w:rPr>
-          <w:lang/>
-        </w:rPr>
+      </w:pPr>
+      <w:r>
         <w:t>actual&gt;&gt;&gt;computer is created and the date is 3 Jan 0001</w:t>
       </w:r>
     </w:p>
     <w:p>
       <w:pPr>
         <w:pStyle w:val="NoSpacing"/>
-        <w:rPr>
-          <w:lang/>
-        </w:rPr>
-      </w:pPr>
-    </w:p>
-    <w:p>
-      <w:pPr>
-        <w:pStyle w:val="NoSpacing"/>
-        <w:rPr>
-          <w:lang/>
-        </w:rPr>
-      </w:pPr>
-      <w:r>
-        <w:rPr>
-          <w:lang/>
-        </w:rPr>
-        <w:t>tc4</w:t>
-      </w:r>
-    </w:p>
-    <w:p>
-      <w:pPr>
-        <w:pStyle w:val="NoSpacing"/>
-        <w:rPr>
-          <w:lang/>
-        </w:rPr>
-      </w:pPr>
-      <w:r>
-        <w:rPr>
-          <w:lang/>
-        </w:rPr>
+      </w:pPr>
+    </w:p>
+    <w:p>
+      <w:pPr>
+        <w:pStyle w:val="NoSpacing"/>
+      </w:pPr>
+      <w:r>
+        <w:rPr>
+          <w:i/>
+        </w:rPr>
+        <w:t xml:space="preserve">test case </w:t>
+      </w:r>
+      <w:r>
+        <w:t>4</w:t>
+      </w:r>
+    </w:p>
+    <w:p>
+      <w:pPr>
+        <w:pStyle w:val="NoSpacing"/>
+      </w:pPr>
+      <w:r>
         <w:t>discontinued should always be &gt; created</w:t>
       </w:r>
     </w:p>
     <w:p>
       <w:pPr>
         <w:pStyle w:val="NoSpacing"/>
-        <w:rPr>
-          <w:lang/>
-        </w:rPr>
-      </w:pPr>
-    </w:p>
-    <w:p>
-      <w:pPr>
-        <w:pStyle w:val="NoSpacing"/>
-        <w:rPr>
-          <w:lang/>
-        </w:rPr>
-      </w:pPr>
-    </w:p>
-    <w:p>
-      <w:pPr>
-        <w:pStyle w:val="NoSpacing"/>
-        <w:rPr>
-          <w:lang/>
-        </w:rPr>
-      </w:pPr>
-      <w:r>
-        <w:rPr>
-          <w:lang/>
-        </w:rPr>
-        <w:t>tc5 duplicate entries should not be allowed</w:t>
-      </w:r>
-    </w:p>
-    <w:p>
-      <w:pPr>
-        <w:pStyle w:val="NoSpacing"/>
-        <w:rPr>
-          <w:lang/>
-        </w:rPr>
-      </w:pPr>
-    </w:p>
-    <w:p>
-      <w:pPr>
-        <w:pStyle w:val="NoSpacing"/>
-        <w:rPr>
-          <w:lang/>
-        </w:rPr>
-      </w:pPr>
-      <w:r>
-        <w:rPr>
-          <w:lang/>
-        </w:rPr>
-        <w:t>tc6</w:t>
-      </w:r>
-    </w:p>
-    <w:p>
-      <w:pPr>
-        <w:pStyle w:val="NoSpacing"/>
-        <w:rPr>
-          <w:lang/>
-        </w:rPr>
-      </w:pPr>
-      <w:r>
-        <w:rPr>
-          <w:lang/>
-        </w:rPr>
+      </w:pPr>
+    </w:p>
+    <w:p>
+      <w:pPr>
+        <w:pStyle w:val="NoSpacing"/>
+      </w:pPr>
+    </w:p>
+    <w:p>
+      <w:pPr>
+        <w:pStyle w:val="NoSpacing"/>
+      </w:pPr>
+      <w:r>
+        <w:rPr>
+          <w:i/>
+        </w:rPr>
+        <w:t xml:space="preserve">test case </w:t>
+      </w:r>
+      <w:r>
+        <w:t>5</w:t>
+      </w:r>
+    </w:p>
+    <w:p>
+      <w:pPr>
+        <w:pStyle w:val="NoSpacing"/>
+      </w:pPr>
+      <w:r>
+        <w:t xml:space="preserve"> duplicate entries should not be allowed</w:t>
+      </w:r>
+      <w:r>
+        <w:t>&gt;&gt;&gt;fail</w:t>
+      </w:r>
+    </w:p>
+    <w:p>
+      <w:pPr>
+        <w:pStyle w:val="NoSpacing"/>
+      </w:pPr>
+    </w:p>
+    <w:p>
+      <w:pPr>
+        <w:pStyle w:val="NoSpacing"/>
+      </w:pPr>
+      <w:r>
+        <w:rPr>
+          <w:i/>
+        </w:rPr>
+        <w:t xml:space="preserve">test case </w:t>
+      </w:r>
+      <w:r>
+        <w:t>6</w:t>
+      </w:r>
+    </w:p>
+    <w:p>
+      <w:pPr>
+        <w:pStyle w:val="NoSpacing"/>
+      </w:pPr>
+      <w:r>
         <w:t>m</w:t>
       </w:r>
       <w:r>
-        <w:rPr>
-          <w:lang/>
-        </w:rPr>
         <w:t>ü</w:t>
       </w:r>
       <w:r>
-        <w:rPr>
-          <w:lang/>
-        </w:rPr>
         <w:t>ller name</w:t>
       </w:r>
     </w:p>
     <w:p>
       <w:pPr>
         <w:pStyle w:val="NoSpacing"/>
-        <w:rPr>
-          <w:lang/>
-        </w:rPr>
-      </w:pPr>
-    </w:p>
-    <w:p>
-      <w:pPr>
-        <w:pStyle w:val="NoSpacing"/>
-        <w:rPr>
-          <w:lang/>
-        </w:rPr>
-      </w:pPr>
-      <w:r>
-        <w:rPr>
-          <w:lang/>
-        </w:rPr>
-        <w:t>tc7</w:t>
-      </w:r>
-    </w:p>
-    <w:p>
-      <w:pPr>
-        <w:pStyle w:val="NoSpacing"/>
-        <w:rPr>
-          <w:lang/>
-        </w:rPr>
-      </w:pPr>
-      <w:r>
-        <w:rPr>
-          <w:lang/>
-        </w:rPr>
+      </w:pPr>
+    </w:p>
+    <w:p>
+      <w:pPr>
+        <w:pStyle w:val="NoSpacing"/>
+      </w:pPr>
+      <w:r>
+        <w:rPr>
+          <w:i/>
+        </w:rPr>
+        <w:t xml:space="preserve">test case </w:t>
+      </w:r>
+      <w:r>
+        <w:t>7</w:t>
+      </w:r>
+    </w:p>
+    <w:p>
+      <w:pPr>
+        <w:pStyle w:val="NoSpacing"/>
+      </w:pPr>
+      <w:r>
         <w:t>long name&gt;&gt;&gt;&gt;out of bounds</w:t>
       </w:r>
     </w:p>
     <w:p>
       <w:pPr>
         <w:pStyle w:val="NoSpacing"/>
-        <w:rPr>
-          <w:lang/>
-        </w:rPr>
-      </w:pPr>
-    </w:p>
-    <w:p>
-      <w:pPr>
-        <w:pStyle w:val="NoSpacing"/>
-        <w:rPr>
-          <w:lang/>
-        </w:rPr>
-      </w:pPr>
-    </w:p>
-    <w:p>
-      <w:pPr>
-        <w:pStyle w:val="NoSpacing"/>
-        <w:rPr>
-          <w:lang/>
-        </w:rPr>
+      </w:pPr>
+    </w:p>
+    <w:p>
+      <w:pPr>
+        <w:pStyle w:val="NoSpacing"/>
+      </w:pPr>
+    </w:p>
+    <w:p>
+      <w:pPr>
+        <w:pStyle w:val="NoSpacing"/>
       </w:pPr>
     </w:p>
     <w:p>
@@ -578,13 +492,11 @@
         <w:pStyle w:val="NoSpacing"/>
         <w:rPr>
           <w:b/>
-          <w:lang/>
         </w:rPr>
       </w:pPr>
       <w:r>
         <w:rPr>
           <w:b/>
-          <w:lang/>
         </w:rPr>
         <w:t>read</w:t>
       </w:r>
@@ -595,7 +507,13 @@
         <w:pStyle w:val="NoSpacing"/>
       </w:pPr>
       <w:r>
-        <w:t>tc1</w:t>
+        <w:rPr>
+          <w:i/>
+        </w:rPr>
+        <w:t xml:space="preserve">test case </w:t>
+      </w:r>
+      <w:r>
+        <w:t>1</w:t>
       </w:r>
     </w:p>
     <w:p>
@@ -624,223 +542,169 @@
         <w:pStyle w:val="NoSpacing"/>
       </w:pPr>
       <w:r>
-        <w:t>tc2</w:t>
-      </w:r>
-    </w:p>
-    <w:p>
-      <w:pPr>
-        <w:pStyle w:val="NoSpacing"/>
-        <w:rPr>
-          <w:lang/>
-        </w:rPr>
-      </w:pPr>
-      <w:r>
-        <w:rPr>
-          <w:lang/>
-        </w:rPr>
+        <w:rPr>
+          <w:i/>
+        </w:rPr>
+        <w:t xml:space="preserve">test case </w:t>
+      </w:r>
+      <w:r>
+        <w:t>2</w:t>
+      </w:r>
+    </w:p>
+    <w:p>
+      <w:pPr>
+        <w:pStyle w:val="NoSpacing"/>
+      </w:pPr>
+      <w:r>
         <w:t>sorting arrows always sort by name only</w:t>
       </w:r>
     </w:p>
     <w:p>
       <w:pPr>
         <w:pStyle w:val="NoSpacing"/>
-        <w:rPr>
-          <w:lang/>
-        </w:rPr>
-      </w:pPr>
-      <w:r>
-        <w:rPr>
-          <w:lang/>
-        </w:rPr>
+      </w:pPr>
+      <w:r>
         <w:t>fail</w:t>
       </w:r>
     </w:p>
     <w:p>
       <w:pPr>
         <w:pStyle w:val="NoSpacing"/>
-        <w:rPr>
-          <w:lang/>
-        </w:rPr>
-      </w:pPr>
-    </w:p>
-    <w:p>
-      <w:pPr>
-        <w:pStyle w:val="NoSpacing"/>
-        <w:rPr>
-          <w:lang/>
-        </w:rPr>
-      </w:pPr>
-      <w:r>
-        <w:rPr>
-          <w:lang/>
-        </w:rPr>
-        <w:t>tc3</w:t>
-      </w:r>
-    </w:p>
-    <w:p>
-      <w:pPr>
-        <w:pStyle w:val="NoSpacing"/>
-        <w:rPr>
-          <w:lang/>
-        </w:rPr>
-      </w:pPr>
-      <w:r>
-        <w:rPr>
-          <w:lang/>
-        </w:rPr>
+      </w:pPr>
+    </w:p>
+    <w:p>
+      <w:pPr>
+        <w:pStyle w:val="NoSpacing"/>
+      </w:pPr>
+      <w:r>
+        <w:rPr>
+          <w:i/>
+        </w:rPr>
+        <w:t xml:space="preserve">test case </w:t>
+      </w:r>
+      <w:r>
+        <w:t>3</w:t>
+      </w:r>
+    </w:p>
+    <w:p>
+      <w:pPr>
+        <w:pStyle w:val="NoSpacing"/>
+      </w:pPr>
+      <w:r>
         <w:t>filter by ""</w:t>
       </w:r>
     </w:p>
     <w:p>
       <w:pPr>
         <w:pStyle w:val="NoSpacing"/>
-        <w:rPr>
-          <w:lang/>
-        </w:rPr>
-      </w:pPr>
-    </w:p>
-    <w:p>
-      <w:pPr>
-        <w:pStyle w:val="NoSpacing"/>
-        <w:rPr>
-          <w:lang/>
-        </w:rPr>
-      </w:pPr>
-      <w:r>
-        <w:rPr>
-          <w:lang/>
-        </w:rPr>
-        <w:t>tc4</w:t>
-      </w:r>
-    </w:p>
-    <w:p>
-      <w:pPr>
-        <w:pStyle w:val="NoSpacing"/>
-        <w:rPr>
-          <w:lang/>
-        </w:rPr>
-      </w:pPr>
-      <w:r>
-        <w:rPr>
-          <w:lang/>
-        </w:rPr>
+      </w:pPr>
+    </w:p>
+    <w:p>
+      <w:pPr>
+        <w:pStyle w:val="NoSpacing"/>
+      </w:pPr>
+      <w:r>
+        <w:rPr>
+          <w:i/>
+        </w:rPr>
+        <w:t xml:space="preserve">test case </w:t>
+      </w:r>
+      <w:r>
+        <w:t>4</w:t>
+      </w:r>
+    </w:p>
+    <w:p>
+      <w:pPr>
+        <w:pStyle w:val="NoSpacing"/>
+      </w:pPr>
+      <w:r>
         <w:t>filter by" "</w:t>
       </w:r>
     </w:p>
     <w:p>
       <w:pPr>
         <w:pStyle w:val="NoSpacing"/>
-        <w:rPr>
-          <w:lang/>
-        </w:rPr>
-      </w:pPr>
-    </w:p>
-    <w:p>
-      <w:pPr>
-        <w:pStyle w:val="NoSpacing"/>
-        <w:rPr>
-          <w:lang/>
-        </w:rPr>
-      </w:pPr>
-      <w:r>
-        <w:rPr>
-          <w:lang/>
-        </w:rPr>
-        <w:t>tc5</w:t>
-      </w:r>
-    </w:p>
-    <w:p>
-      <w:pPr>
-        <w:pStyle w:val="NoSpacing"/>
-        <w:rPr>
-          <w:lang/>
-        </w:rPr>
-      </w:pPr>
-      <w:r>
-        <w:rPr>
-          <w:lang/>
-        </w:rPr>
+      </w:pPr>
+    </w:p>
+    <w:p>
+      <w:pPr>
+        <w:pStyle w:val="NoSpacing"/>
+      </w:pPr>
+      <w:r>
+        <w:rPr>
+          <w:i/>
+        </w:rPr>
+        <w:t xml:space="preserve">test case </w:t>
+      </w:r>
+      <w:r>
+        <w:t>5</w:t>
+      </w:r>
+    </w:p>
+    <w:p>
+      <w:pPr>
+        <w:pStyle w:val="NoSpacing"/>
+      </w:pPr>
+      <w:r>
         <w:t>filter by "tc2"</w:t>
       </w:r>
     </w:p>
     <w:p>
       <w:pPr>
         <w:pStyle w:val="NoSpacing"/>
-        <w:rPr>
-          <w:lang/>
-        </w:rPr>
-      </w:pPr>
-    </w:p>
-    <w:p>
-      <w:pPr>
-        <w:pStyle w:val="NoSpacing"/>
-        <w:rPr>
-          <w:lang/>
-        </w:rPr>
-      </w:pPr>
-      <w:r>
-        <w:rPr>
-          <w:lang/>
-        </w:rPr>
-        <w:t>tc6</w:t>
-      </w:r>
-    </w:p>
-    <w:p>
-      <w:pPr>
-        <w:pStyle w:val="NoSpacing"/>
-        <w:rPr>
-          <w:lang/>
-        </w:rPr>
-      </w:pPr>
-      <w:r>
-        <w:rPr>
-          <w:lang/>
-        </w:rPr>
+      </w:pPr>
+    </w:p>
+    <w:p>
+      <w:pPr>
+        <w:pStyle w:val="NoSpacing"/>
+      </w:pPr>
+      <w:r>
+        <w:rPr>
+          <w:i/>
+        </w:rPr>
+        <w:t xml:space="preserve">test case </w:t>
+      </w:r>
+      <w:r>
+        <w:t>6</w:t>
+      </w:r>
+    </w:p>
+    <w:p>
+      <w:pPr>
+        <w:pStyle w:val="NoSpacing"/>
+      </w:pPr>
+      <w:r>
         <w:t>modify url with p=30</w:t>
       </w:r>
     </w:p>
     <w:p>
       <w:pPr>
         <w:pStyle w:val="NoSpacing"/>
-        <w:rPr>
-          <w:lang/>
-        </w:rPr>
-      </w:pPr>
-    </w:p>
-    <w:p>
-      <w:pPr>
-        <w:pStyle w:val="NoSpacing"/>
-        <w:rPr>
-          <w:lang/>
-        </w:rPr>
-      </w:pPr>
-      <w:r>
-        <w:rPr>
-          <w:lang/>
-        </w:rPr>
-        <w:t>tc7</w:t>
-      </w:r>
-    </w:p>
-    <w:p>
-      <w:pPr>
-        <w:pStyle w:val="NoSpacing"/>
-        <w:rPr>
-          <w:lang/>
-        </w:rPr>
-      </w:pPr>
-      <w:r>
-        <w:rPr>
-          <w:lang/>
-        </w:rPr>
+      </w:pPr>
+    </w:p>
+    <w:p>
+      <w:pPr>
+        <w:pStyle w:val="NoSpacing"/>
+      </w:pPr>
+      <w:r>
+        <w:rPr>
+          <w:i/>
+        </w:rPr>
+        <w:t xml:space="preserve">test case </w:t>
+      </w:r>
+      <w:r>
+        <w:t>7</w:t>
+      </w:r>
+    </w:p>
+    <w:p>
+      <w:pPr>
+        <w:pStyle w:val="NoSpacing"/>
+      </w:pPr>
+      <w:r>
         <w:t>one computer found</w:t>
       </w:r>
     </w:p>
     <w:p>
       <w:pPr>
         <w:pStyle w:val="NoSpacing"/>
-        <w:rPr>
-          <w:lang/>
-        </w:rPr>
       </w:pPr>
     </w:p>
     <w:p>
@@ -848,13 +712,11 @@
         <w:pStyle w:val="NoSpacing"/>
         <w:rPr>
           <w:b/>
-          <w:lang/>
         </w:rPr>
       </w:pPr>
       <w:r>
         <w:rPr>
           <w:b/>
-          <w:lang/>
         </w:rPr>
         <w:t>update</w:t>
       </w:r>
@@ -864,77 +726,60 @@
         <w:pStyle w:val="NoSpacing"/>
         <w:rPr>
           <w:b/>
-          <w:lang/>
-        </w:rPr>
-      </w:pPr>
-    </w:p>
-    <w:p>
-      <w:pPr>
-        <w:pStyle w:val="NoSpacing"/>
-        <w:rPr>
-          <w:lang/>
-        </w:rPr>
-      </w:pPr>
-      <w:r>
-        <w:rPr>
-          <w:lang/>
-        </w:rPr>
-        <w:t>tc1</w:t>
-      </w:r>
-    </w:p>
-    <w:p>
-      <w:pPr>
-        <w:pStyle w:val="NoSpacing"/>
-        <w:rPr>
-          <w:lang/>
-        </w:rPr>
-      </w:pPr>
-      <w:r>
-        <w:rPr>
-          <w:lang/>
-        </w:rPr>
+        </w:rPr>
+      </w:pPr>
+    </w:p>
+    <w:p>
+      <w:pPr>
+        <w:pStyle w:val="NoSpacing"/>
+      </w:pPr>
+      <w:r>
+        <w:rPr>
+          <w:i/>
+        </w:rPr>
+        <w:t xml:space="preserve">test case </w:t>
+      </w:r>
+      <w:r>
+        <w:t>1</w:t>
+      </w:r>
+    </w:p>
+    <w:p>
+      <w:pPr>
+        <w:pStyle w:val="NoSpacing"/>
+      </w:pPr>
+      <w:r>
         <w:t>update tc2 cpmuter to no name</w:t>
       </w:r>
     </w:p>
     <w:p>
       <w:pPr>
         <w:pStyle w:val="NoSpacing"/>
-        <w:rPr>
-          <w:lang/>
-        </w:rPr>
-      </w:pPr>
-    </w:p>
-    <w:p>
-      <w:pPr>
-        <w:pStyle w:val="NoSpacing"/>
-        <w:rPr>
-          <w:lang/>
-        </w:rPr>
-      </w:pPr>
-      <w:r>
-        <w:rPr>
-          <w:lang/>
-        </w:rPr>
-        <w:t>tc2</w:t>
-      </w:r>
-    </w:p>
-    <w:p>
-      <w:pPr>
-        <w:pStyle w:val="NoSpacing"/>
-        <w:rPr>
-          <w:lang/>
-        </w:rPr>
-      </w:pPr>
-      <w:r>
-        <w:rPr>
-          <w:lang/>
-        </w:rPr>
+      </w:pPr>
+    </w:p>
+    <w:p>
+      <w:pPr>
+        <w:pStyle w:val="NoSpacing"/>
+      </w:pPr>
+      <w:r>
+        <w:rPr>
+          <w:i/>
+        </w:rPr>
+        <w:t xml:space="preserve">test case </w:t>
+      </w:r>
+      <w:r>
+        <w:t>2</w:t>
+      </w:r>
+    </w:p>
+    <w:p>
+      <w:pPr>
+        <w:pStyle w:val="NoSpacing"/>
+      </w:pPr>
+      <w:r>
         <w:t>update 11 computer to</w:t>
       </w:r>
       <w:r>
         <w:rPr>
           <w:rFonts w:hint="eastAsia"/>
-          <w:lang/>
         </w:rPr>
         <w:t>雨</w:t>
       </w:r>
@@ -942,139 +787,99 @@
     <w:p>
       <w:pPr>
         <w:pStyle w:val="NoSpacing"/>
-        <w:rPr>
-          <w:lang/>
-        </w:rPr>
-      </w:pPr>
-    </w:p>
-    <w:p>
-      <w:pPr>
-        <w:pStyle w:val="NoSpacing"/>
-        <w:rPr>
-          <w:lang/>
-        </w:rPr>
-      </w:pPr>
-      <w:r>
-        <w:rPr>
-          <w:lang/>
-        </w:rPr>
-        <w:t>tc3</w:t>
-      </w:r>
-    </w:p>
-    <w:p>
-      <w:pPr>
-        <w:pStyle w:val="NoSpacing"/>
-        <w:rPr>
-          <w:lang/>
-        </w:rPr>
-      </w:pPr>
-      <w:r>
-        <w:rPr>
-          <w:lang/>
-        </w:rPr>
+      </w:pPr>
+    </w:p>
+    <w:p>
+      <w:pPr>
+        <w:pStyle w:val="NoSpacing"/>
+      </w:pPr>
+      <w:r>
+        <w:rPr>
+          <w:i/>
+        </w:rPr>
+        <w:t xml:space="preserve">test case </w:t>
+      </w:r>
+      <w:r>
+        <w:t>3</w:t>
+      </w:r>
+    </w:p>
+    <w:p>
+      <w:pPr>
+        <w:pStyle w:val="NoSpacing"/>
+      </w:pPr>
+      <w:r>
         <w:t>update computer with no changes</w:t>
       </w:r>
     </w:p>
     <w:p>
       <w:pPr>
         <w:pStyle w:val="NoSpacing"/>
-        <w:rPr>
-          <w:lang/>
-        </w:rPr>
-      </w:pPr>
-      <w:r>
-        <w:rPr>
-          <w:lang/>
-        </w:rPr>
+      </w:pPr>
+      <w:r>
         <w:t>&gt;&gt;&gt;computer updated message should not be displayed</w:t>
       </w:r>
     </w:p>
     <w:p>
       <w:pPr>
         <w:pStyle w:val="NoSpacing"/>
-        <w:rPr>
-          <w:lang/>
-        </w:rPr>
-      </w:pPr>
-    </w:p>
-    <w:p>
-      <w:pPr>
-        <w:pStyle w:val="NoSpacing"/>
-        <w:rPr>
-          <w:lang/>
-        </w:rPr>
-      </w:pPr>
-      <w:r>
-        <w:rPr>
-          <w:lang/>
-        </w:rPr>
-        <w:t>tc4</w:t>
-      </w:r>
-    </w:p>
-    <w:p>
-      <w:pPr>
-        <w:pStyle w:val="NoSpacing"/>
-        <w:rPr>
-          <w:lang/>
-        </w:rPr>
-      </w:pPr>
-      <w:r>
-        <w:rPr>
-          <w:lang/>
-        </w:rPr>
+      </w:pPr>
+    </w:p>
+    <w:p>
+      <w:pPr>
+        <w:pStyle w:val="NoSpacing"/>
+      </w:pPr>
+      <w:r>
+        <w:rPr>
+          <w:i/>
+        </w:rPr>
+        <w:t xml:space="preserve">test case </w:t>
+      </w:r>
+      <w:r>
+        <w:t>4</w:t>
+      </w:r>
+    </w:p>
+    <w:p>
+      <w:pPr>
+        <w:pStyle w:val="NoSpacing"/>
+      </w:pPr>
+      <w:r>
         <w:t>go to page 5</w:t>
       </w:r>
     </w:p>
     <w:p>
       <w:pPr>
         <w:pStyle w:val="NoSpacing"/>
-        <w:rPr>
-          <w:lang/>
-        </w:rPr>
-      </w:pPr>
-      <w:r>
-        <w:rPr>
-          <w:lang/>
-        </w:rPr>
+      </w:pPr>
+      <w:r>
         <w:t>update pc</w:t>
       </w:r>
     </w:p>
     <w:p>
       <w:pPr>
         <w:pStyle w:val="NoSpacing"/>
-        <w:rPr>
-          <w:lang/>
-        </w:rPr>
-      </w:pPr>
-      <w:r>
-        <w:rPr>
-          <w:lang/>
-        </w:rPr>
+      </w:pPr>
+      <w:r>
         <w:t>&gt;&gt;&gt;stays on page 5</w:t>
       </w:r>
     </w:p>
     <w:p>
       <w:pPr>
         <w:pStyle w:val="NoSpacing"/>
-        <w:rPr>
-          <w:lang/>
-        </w:rPr>
-      </w:pPr>
-    </w:p>
-    <w:p>
-      <w:pPr>
-        <w:pStyle w:val="NoSpacing"/>
-        <w:rPr>
-          <w:lang/>
-        </w:rPr>
-      </w:pPr>
-    </w:p>
-    <w:p>
-      <w:pPr>
-        <w:pStyle w:val="NoSpacing"/>
-        <w:rPr>
-          <w:lang/>
-        </w:rPr>
+      </w:pPr>
+    </w:p>
+    <w:p>
+      <w:pPr>
+        <w:pStyle w:val="NoSpacing"/>
+      </w:pPr>
+    </w:p>
+    <w:p>
+      <w:pPr>
+        <w:pStyle w:val="NoSpacing"/>
+      </w:pPr>
+    </w:p>
+    <w:p>
+      <w:pPr>
+        <w:pStyle w:val="NoSpacing"/>
       </w:pPr>
     </w:p>
     <w:p>
@@ -1082,129 +887,92 @@
         <w:pStyle w:val="NoSpacing"/>
         <w:rPr>
           <w:b/>
-          <w:lang/>
         </w:rPr>
       </w:pPr>
       <w:r>
         <w:rPr>
           <w:b/>
-          <w:lang/>
-        </w:rPr>
+        </w:rPr>
+        <w:lastRenderedPageBreak/>
         <w:t>delete</w:t>
       </w:r>
     </w:p>
     <w:p>
       <w:pPr>
         <w:pStyle w:val="NoSpacing"/>
-        <w:rPr>
-          <w:lang/>
-        </w:rPr>
-      </w:pPr>
-      <w:r>
-        <w:rPr>
-          <w:lang/>
-        </w:rPr>
-        <w:t>tc1</w:t>
-      </w:r>
-    </w:p>
-    <w:p>
-      <w:pPr>
-        <w:pStyle w:val="NoSpacing"/>
-        <w:rPr>
-          <w:lang/>
-        </w:rPr>
-      </w:pPr>
-      <w:r>
-        <w:rPr>
-          <w:lang/>
-        </w:rPr>
+      </w:pPr>
+      <w:r>
+        <w:rPr>
+          <w:i/>
+        </w:rPr>
+        <w:t xml:space="preserve">test case </w:t>
+      </w:r>
+      <w:r>
+        <w:t>1</w:t>
+      </w:r>
+    </w:p>
+    <w:p>
+      <w:pPr>
+        <w:pStyle w:val="NoSpacing"/>
+      </w:pPr>
+      <w:r>
         <w:t>delete first computer</w:t>
       </w:r>
     </w:p>
     <w:p>
       <w:pPr>
         <w:pStyle w:val="NoSpacing"/>
-        <w:rPr>
-          <w:lang/>
-        </w:rPr>
-      </w:pPr>
-      <w:r>
-        <w:rPr>
-          <w:lang/>
-        </w:rPr>
+      </w:pPr>
+      <w:r>
         <w:t>no confirmation dialog</w:t>
       </w:r>
     </w:p>
     <w:p>
       <w:pPr>
         <w:pStyle w:val="NoSpacing"/>
-        <w:rPr>
-          <w:lang/>
-        </w:rPr>
-      </w:pPr>
-    </w:p>
-    <w:p>
-      <w:pPr>
-        <w:pStyle w:val="NoSpacing"/>
-        <w:rPr>
-          <w:lang/>
-        </w:rPr>
-      </w:pPr>
-      <w:r>
-        <w:rPr>
-          <w:lang/>
-        </w:rPr>
-        <w:t xml:space="preserve">tc2 </w:t>
-      </w:r>
-    </w:p>
-    <w:p>
-      <w:pPr>
-        <w:pStyle w:val="NoSpacing"/>
-        <w:rPr>
-          <w:lang/>
-        </w:rPr>
-      </w:pPr>
-      <w:r>
-        <w:rPr>
-          <w:lang/>
-        </w:rPr>
+      </w:pPr>
+    </w:p>
+    <w:p>
+      <w:pPr>
+        <w:pStyle w:val="NoSpacing"/>
+      </w:pPr>
+      <w:r>
+        <w:rPr>
+          <w:i/>
+        </w:rPr>
+        <w:t xml:space="preserve">test case </w:t>
+      </w:r>
+      <w:r>
+        <w:t xml:space="preserve">2 </w:t>
+      </w:r>
+    </w:p>
+    <w:p>
+      <w:pPr>
+        <w:pStyle w:val="NoSpacing"/>
+      </w:pPr>
+      <w:r>
         <w:t>read no of computers found</w:t>
       </w:r>
     </w:p>
     <w:p>
       <w:pPr>
         <w:pStyle w:val="NoSpacing"/>
-        <w:rPr>
-          <w:lang/>
-        </w:rPr>
-      </w:pPr>
-      <w:r>
-        <w:rPr>
-          <w:lang/>
-        </w:rPr>
+      </w:pPr>
+      <w:r>
         <w:t>delete one</w:t>
       </w:r>
     </w:p>
     <w:p>
       <w:pPr>
         <w:pStyle w:val="NoSpacing"/>
-        <w:rPr>
-          <w:lang/>
-        </w:rPr>
-      </w:pPr>
-      <w:r>
-        <w:rPr>
-          <w:lang/>
-        </w:rPr>
+      </w:pPr>
+      <w:r>
         <w:t>no--</w:t>
       </w:r>
     </w:p>
     <w:p>
       <w:pPr>
         <w:pStyle w:val="NoSpacing"/>
-        <w:rPr>
-          <w:lang/>
-        </w:rPr>
       </w:pPr>
     </w:p>
     <w:p>
